--- a/REACT.docx
+++ b/REACT.docx
@@ -37,64 +37,34 @@
     </w:p>
     <w:p>
       <w:r>
-        <w:t>npm start</w:t>
-      </w:r>
-      <w:r>
-        <w:t xml:space="preserve"> </w:t>
+        <w:t xml:space="preserve">npm start </w:t>
       </w:r>
       <w:r>
         <w:tab/>
-        <w:t xml:space="preserve">=&gt; </w:t>
-      </w:r>
-      <w:r>
-        <w:t>Starts the development server.</w:t>
-      </w:r>
-    </w:p>
-    <w:p>
-      <w:r>
-        <w:t>npm run build</w:t>
-      </w:r>
-      <w:r>
-        <w:t xml:space="preserve">    =&gt; </w:t>
-      </w:r>
-      <w:r>
-        <w:t>Bundles the app into static files for production.</w:t>
-      </w:r>
-    </w:p>
-    <w:p>
-      <w:r>
-        <w:t>npm test</w:t>
-      </w:r>
-      <w:r>
-        <w:t xml:space="preserve"> </w:t>
+        <w:t>=&gt; Starts the development server.</w:t>
+      </w:r>
+    </w:p>
+    <w:p>
+      <w:r>
+        <w:t>npm run build    =&gt; Bundles the app into static files for production.</w:t>
+      </w:r>
+    </w:p>
+    <w:p>
+      <w:r>
+        <w:t xml:space="preserve">npm test </w:t>
       </w:r>
       <w:r>
         <w:tab/>
-        <w:t xml:space="preserve">=&gt; </w:t>
-      </w:r>
-      <w:r>
-        <w:t>Starts the test runner.</w:t>
-      </w:r>
-    </w:p>
-    <w:p>
-      <w:r>
-        <w:t>npm run eject</w:t>
-      </w:r>
-      <w:r>
-        <w:t xml:space="preserve"> </w:t>
+        <w:t>=&gt; Starts the test runner.</w:t>
+      </w:r>
+    </w:p>
+    <w:p>
+      <w:r>
+        <w:t xml:space="preserve">npm run eject </w:t>
       </w:r>
       <w:r>
         <w:tab/>
-        <w:t xml:space="preserve">=&gt; </w:t>
-      </w:r>
-      <w:r>
-        <w:t>Removes this tool and copies build dependencies, configuration files</w:t>
-      </w:r>
-      <w:r>
-        <w:t xml:space="preserve"> </w:t>
-      </w:r>
-      <w:r>
-        <w:t>and scripts into the app directory. If you do this, you can’t go back!</w:t>
+        <w:t>=&gt; Removes this tool and copies build dependencies, configuration files and scripts into the app directory. If you do this, you can’t go back!</w:t>
       </w:r>
     </w:p>
     <w:p>
@@ -204,6 +174,18 @@
       </w:r>
       <w:r>
         <w:t>: {title} and the value will be {title} while calling a component we need to call it as &lt;Component title=”Text” /&gt;</w:t>
+      </w:r>
+    </w:p>
+    <w:p>
+      <w:pPr>
+        <w:pStyle w:val="ListParagraph"/>
+        <w:numPr>
+          <w:ilvl w:val="0"/>
+          <w:numId w:val="1"/>
+        </w:numPr>
+      </w:pPr>
+      <w:r>
+        <w:t>If we have () then function is expecting something to return and no braces then no return type.</w:t>
       </w:r>
     </w:p>
     <w:sectPr>
@@ -459,6 +441,7 @@
     <w:lsdException w:name="HTML Sample" w:semiHidden="1" w:unhideWhenUsed="1"/>
     <w:lsdException w:name="HTML Typewriter" w:semiHidden="1" w:unhideWhenUsed="1"/>
     <w:lsdException w:name="HTML Variable" w:semiHidden="1" w:unhideWhenUsed="1"/>
+    <w:lsdException w:name="Normal Table" w:semiHidden="1" w:unhideWhenUsed="1"/>
     <w:lsdException w:name="annotation subject" w:semiHidden="1" w:unhideWhenUsed="1"/>
     <w:lsdException w:name="No List" w:semiHidden="1" w:unhideWhenUsed="1"/>
     <w:lsdException w:name="Outline List 1" w:semiHidden="1" w:unhideWhenUsed="1"/>
@@ -505,8 +488,10 @@
     <w:lsdException w:name="Table Subtle 2" w:semiHidden="1" w:unhideWhenUsed="1"/>
     <w:lsdException w:name="Table Web 1" w:semiHidden="1" w:unhideWhenUsed="1"/>
     <w:lsdException w:name="Table Web 2" w:semiHidden="1" w:unhideWhenUsed="1"/>
+    <w:lsdException w:name="Table Web 3" w:semiHidden="1" w:unhideWhenUsed="1"/>
     <w:lsdException w:name="Balloon Text" w:semiHidden="1" w:unhideWhenUsed="1"/>
     <w:lsdException w:name="Table Grid" w:uiPriority="39"/>
+    <w:lsdException w:name="Table Theme" w:semiHidden="1" w:unhideWhenUsed="1"/>
     <w:lsdException w:name="Placeholder Text" w:semiHidden="1"/>
     <w:lsdException w:name="No Spacing" w:uiPriority="1" w:qFormat="1"/>
     <w:lsdException w:name="Light Shading" w:uiPriority="60"/>

--- a/REACT.docx
+++ b/REACT.docx
@@ -188,6 +188,63 @@
         <w:t>If we have () then function is expecting something to return and no braces then no return type.</w:t>
       </w:r>
     </w:p>
+    <w:p>
+      <w:r>
+        <w:rPr>
+          <w:b/>
+          <w:bCs/>
+        </w:rPr>
+        <w:t>PROPS</w:t>
+      </w:r>
+      <w:r>
+        <w:t>: Values which are being passed from one component to the other.</w:t>
+      </w:r>
+      <w:r>
+        <w:br/>
+      </w:r>
+      <w:r>
+        <w:rPr>
+          <w:b/>
+          <w:bCs/>
+        </w:rPr>
+        <w:t>STATE</w:t>
+      </w:r>
+      <w:r>
+        <w:t>: A central variable which store the data which can be used anywhere and it can be used only in class component.</w:t>
+      </w:r>
+    </w:p>
+    <w:p>
+      <w:pPr>
+        <w:pStyle w:val="ListParagraph"/>
+        <w:numPr>
+          <w:ilvl w:val="0"/>
+          <w:numId w:val="1"/>
+        </w:numPr>
+      </w:pPr>
+      <w:r>
+        <w:t>Never Update state variable directly.</w:t>
+      </w:r>
+      <w:r>
+        <w:t xml:space="preserve"> </w:t>
+      </w:r>
+      <w:r>
+        <w:t>(Mutate)</w:t>
+      </w:r>
+    </w:p>
+    <w:p>
+      <w:pPr>
+        <w:pStyle w:val="ListParagraph"/>
+        <w:numPr>
+          <w:ilvl w:val="0"/>
+          <w:numId w:val="1"/>
+        </w:numPr>
+      </w:pPr>
+      <w:r>
+        <w:t>Any change in state react re-renders on its own and no need of page reload.</w:t>
+      </w:r>
+    </w:p>
+    <w:p/>
+    <w:p/>
     <w:sectPr>
       <w:pgSz w:w="12240" w:h="15840"/>
       <w:pgMar w:top="1440" w:right="1440" w:bottom="1440" w:left="1440" w:header="720" w:footer="720" w:gutter="0"/>
@@ -720,7 +777,6 @@
   <w:style w:type="character" w:default="1" w:styleId="DefaultParagraphFont">
     <w:name w:val="Default Paragraph Font"/>
     <w:uiPriority w:val="1"/>
-    <w:semiHidden/>
     <w:unhideWhenUsed/>
   </w:style>
   <w:style w:type="table" w:default="1" w:styleId="TableNormal">

--- a/REACT.docx
+++ b/REACT.docx
@@ -65,6 +65,20 @@
       <w:r>
         <w:tab/>
         <w:t>=&gt; Removes this tool and copies build dependencies, configuration files and scripts into the app directory. If you do this, you can’t go back!</w:t>
+      </w:r>
+    </w:p>
+    <w:p>
+      <w:r>
+        <w:t>npm cache clean</w:t>
+      </w:r>
+      <w:r>
+        <w:t xml:space="preserve"> --</w:t>
+      </w:r>
+      <w:r>
+        <w:t>force</w:t>
+      </w:r>
+      <w:r>
+        <w:t xml:space="preserve"> – To clean the cache of npm</w:t>
       </w:r>
     </w:p>
     <w:p>
@@ -244,6 +258,127 @@
       </w:r>
     </w:p>
     <w:p/>
+    <w:p>
+      <w:r>
+        <w:rPr>
+          <w:b/>
+          <w:bCs/>
+        </w:rPr>
+        <w:t>Reactstrap</w:t>
+      </w:r>
+      <w:r>
+        <w:t>: Bootstrap is added in react and can be used here as Reactstrap.\</w:t>
+      </w:r>
+    </w:p>
+    <w:p>
+      <w:r>
+        <w:rPr>
+          <w:b/>
+          <w:bCs/>
+        </w:rPr>
+        <w:t>React-icons</w:t>
+      </w:r>
+      <w:r>
+        <w:t>: All the embedded icons can be found here in react-icons.</w:t>
+      </w:r>
+    </w:p>
+    <w:p>
+      <w:r>
+        <w:rPr>
+          <w:b/>
+          <w:bCs/>
+        </w:rPr>
+        <w:t>react-toastify</w:t>
+      </w:r>
+      <w:r>
+        <w:t>: Get Tosting messages.</w:t>
+      </w:r>
+    </w:p>
+    <w:p>
+      <w:hyperlink r:id="rId5" w:history="1">
+        <w:r>
+          <w:rPr>
+            <w:rStyle w:val="Hyperlink"/>
+          </w:rPr>
+          <w:t>https://react-icons.github.io/react-icons/icons?name=fa</w:t>
+        </w:r>
+      </w:hyperlink>
+    </w:p>
+    <w:p>
+      <w:pPr>
+        <w:pStyle w:val="ListParagraph"/>
+        <w:numPr>
+          <w:ilvl w:val="0"/>
+          <w:numId w:val="1"/>
+        </w:numPr>
+      </w:pPr>
+      <w:r>
+        <w:t>TypeError: Cannot read property 'createElement' of undefined</w:t>
+      </w:r>
+      <w:r>
+        <w:br/>
+      </w:r>
+      <w:r>
+        <w:rPr>
+          <w:u w:val="single"/>
+        </w:rPr>
+        <w:t>SOLUTION</w:t>
+      </w:r>
+      <w:r>
+        <w:rPr>
+          <w:u w:val="single"/>
+        </w:rPr>
+        <w:t>:</w:t>
+      </w:r>
+      <w:r>
+        <w:t xml:space="preserve"> </w:t>
+      </w:r>
+      <w:r>
+        <w:t>import React,{useState} from 'react';</w:t>
+      </w:r>
+      <w:r>
+        <w:t xml:space="preserve"> which was </w:t>
+      </w:r>
+      <w:r>
+        <w:br/>
+      </w:r>
+      <w:r>
+        <w:t>import</w:t>
+      </w:r>
+      <w:r>
+        <w:t xml:space="preserve"> </w:t>
+      </w:r>
+      <w:r>
+        <w:t>{</w:t>
+      </w:r>
+      <w:r>
+        <w:t xml:space="preserve"> </w:t>
+      </w:r>
+      <w:r>
+        <w:t>React</w:t>
+      </w:r>
+      <w:r>
+        <w:t xml:space="preserve"> </w:t>
+      </w:r>
+      <w:r>
+        <w:t>,</w:t>
+      </w:r>
+      <w:r>
+        <w:t>useState} from 'react';</w:t>
+      </w:r>
+    </w:p>
+    <w:p>
+      <w:pPr>
+        <w:pStyle w:val="ListParagraph"/>
+        <w:numPr>
+          <w:ilvl w:val="0"/>
+          <w:numId w:val="1"/>
+        </w:numPr>
+      </w:pPr>
+      <w:r>
+        <w:t>Custome based CSS need to be called last prior to any other CSS.</w:t>
+      </w:r>
+    </w:p>
     <w:p/>
     <w:sectPr>
       <w:pgSz w:w="12240" w:h="15840"/>
@@ -777,6 +912,7 @@
   <w:style w:type="character" w:default="1" w:styleId="DefaultParagraphFont">
     <w:name w:val="Default Paragraph Font"/>
     <w:uiPriority w:val="1"/>
+    <w:semiHidden/>
     <w:unhideWhenUsed/>
   </w:style>
   <w:style w:type="table" w:default="1" w:styleId="TableNormal">
@@ -810,6 +946,18 @@
       <w:ind w:left="720"/>
       <w:contextualSpacing/>
     </w:pPr>
+  </w:style>
+  <w:style w:type="character" w:styleId="Hyperlink">
+    <w:name w:val="Hyperlink"/>
+    <w:basedOn w:val="DefaultParagraphFont"/>
+    <w:uiPriority w:val="99"/>
+    <w:semiHidden/>
+    <w:unhideWhenUsed/>
+    <w:rsid w:val="0004083F"/>
+    <w:rPr>
+      <w:color w:val="0000FF"/>
+      <w:u w:val="single"/>
+    </w:rPr>
   </w:style>
 </w:styles>
 </file>

--- a/REACT.docx
+++ b/REACT.docx
@@ -28,16 +28,34 @@
       </w:r>
     </w:p>
     <w:p>
-      <w:r>
-        <w:t>npx create-react-app my-app</w:t>
-      </w:r>
-      <w:r>
-        <w:t xml:space="preserve"> =&gt;  command to create a react application.</w:t>
-      </w:r>
-    </w:p>
-    <w:p>
-      <w:r>
-        <w:t xml:space="preserve">npm start </w:t>
+      <w:proofErr w:type="spellStart"/>
+      <w:r>
+        <w:t>npx</w:t>
+      </w:r>
+      <w:proofErr w:type="spellEnd"/>
+      <w:r>
+        <w:t xml:space="preserve"> create-react-app my-app</w:t>
+      </w:r>
+      <w:r>
+        <w:t xml:space="preserve"> =</w:t>
+      </w:r>
+      <w:proofErr w:type="gramStart"/>
+      <w:r>
+        <w:t>&gt;  command</w:t>
+      </w:r>
+      <w:proofErr w:type="gramEnd"/>
+      <w:r>
+        <w:t xml:space="preserve"> to create a react application.</w:t>
+      </w:r>
+    </w:p>
+    <w:p>
+      <w:proofErr w:type="spellStart"/>
+      <w:r>
+        <w:t>npm</w:t>
+      </w:r>
+      <w:proofErr w:type="spellEnd"/>
+      <w:r>
+        <w:t xml:space="preserve"> start </w:t>
       </w:r>
       <w:r>
         <w:tab/>
@@ -45,13 +63,23 @@
       </w:r>
     </w:p>
     <w:p>
-      <w:r>
-        <w:t>npm run build    =&gt; Bundles the app into static files for production.</w:t>
-      </w:r>
-    </w:p>
-    <w:p>
-      <w:r>
-        <w:t xml:space="preserve">npm test </w:t>
+      <w:proofErr w:type="spellStart"/>
+      <w:r>
+        <w:t>npm</w:t>
+      </w:r>
+      <w:proofErr w:type="spellEnd"/>
+      <w:r>
+        <w:t xml:space="preserve"> run build    =&gt; Bundles the app into static files for production.</w:t>
+      </w:r>
+    </w:p>
+    <w:p>
+      <w:proofErr w:type="spellStart"/>
+      <w:r>
+        <w:t>npm</w:t>
+      </w:r>
+      <w:proofErr w:type="spellEnd"/>
+      <w:r>
+        <w:t xml:space="preserve"> test </w:t>
       </w:r>
       <w:r>
         <w:tab/>
@@ -59,8 +87,13 @@
       </w:r>
     </w:p>
     <w:p>
-      <w:r>
-        <w:t xml:space="preserve">npm run eject </w:t>
+      <w:proofErr w:type="spellStart"/>
+      <w:r>
+        <w:t>npm</w:t>
+      </w:r>
+      <w:proofErr w:type="spellEnd"/>
+      <w:r>
+        <w:t xml:space="preserve"> run eject </w:t>
       </w:r>
       <w:r>
         <w:tab/>
@@ -68,8 +101,13 @@
       </w:r>
     </w:p>
     <w:p>
-      <w:r>
-        <w:t>npm cache clean</w:t>
+      <w:proofErr w:type="spellStart"/>
+      <w:r>
+        <w:t>npm</w:t>
+      </w:r>
+      <w:proofErr w:type="spellEnd"/>
+      <w:r>
+        <w:t xml:space="preserve"> cache clean</w:t>
       </w:r>
       <w:r>
         <w:t xml:space="preserve"> --</w:t>
@@ -78,8 +116,13 @@
         <w:t>force</w:t>
       </w:r>
       <w:r>
-        <w:t xml:space="preserve"> – To clean the cache of npm</w:t>
-      </w:r>
+        <w:t xml:space="preserve"> – To clean the cache of </w:t>
+      </w:r>
+      <w:proofErr w:type="spellStart"/>
+      <w:r>
+        <w:t>npm</w:t>
+      </w:r>
+      <w:proofErr w:type="spellEnd"/>
     </w:p>
     <w:p>
       <w:r>
@@ -97,22 +140,59 @@
     </w:p>
     <w:p>
       <w:r>
-        <w:t>import ReactDOM from 'react-dom'</w:t>
-      </w:r>
-    </w:p>
-    <w:p>
-      <w:r>
-        <w:t>function App() {</w:t>
-      </w:r>
-    </w:p>
-    <w:p>
-      <w:r>
-        <w:t xml:space="preserve">    return(</w:t>
-      </w:r>
-    </w:p>
-    <w:p>
-      <w:r>
-        <w:t xml:space="preserve">        &lt;h1&gt;Hello World!&lt;/h1&gt;</w:t>
+        <w:t xml:space="preserve">import </w:t>
+      </w:r>
+      <w:proofErr w:type="spellStart"/>
+      <w:r>
+        <w:t>ReactDOM</w:t>
+      </w:r>
+      <w:proofErr w:type="spellEnd"/>
+      <w:r>
+        <w:t xml:space="preserve"> from 'react-</w:t>
+      </w:r>
+      <w:proofErr w:type="spellStart"/>
+      <w:r>
+        <w:t>dom</w:t>
+      </w:r>
+      <w:proofErr w:type="spellEnd"/>
+      <w:r>
+        <w:t>'</w:t>
+      </w:r>
+    </w:p>
+    <w:p>
+      <w:r>
+        <w:t xml:space="preserve">function </w:t>
+      </w:r>
+      <w:proofErr w:type="gramStart"/>
+      <w:r>
+        <w:t>App(</w:t>
+      </w:r>
+      <w:proofErr w:type="gramEnd"/>
+      <w:r>
+        <w:t>) {</w:t>
+      </w:r>
+    </w:p>
+    <w:p>
+      <w:r>
+        <w:t xml:space="preserve">    </w:t>
+      </w:r>
+      <w:proofErr w:type="gramStart"/>
+      <w:r>
+        <w:t>return(</w:t>
+      </w:r>
+      <w:proofErr w:type="gramEnd"/>
+    </w:p>
+    <w:p>
+      <w:r>
+        <w:t xml:space="preserve">        &lt;h1&gt;Hello </w:t>
+      </w:r>
+      <w:proofErr w:type="gramStart"/>
+      <w:r>
+        <w:t>World!&lt;</w:t>
+      </w:r>
+      <w:proofErr w:type="gramEnd"/>
+      <w:r>
+        <w:t>/h1&gt;</w:t>
       </w:r>
     </w:p>
     <w:p>
@@ -126,8 +206,29 @@
       </w:r>
     </w:p>
     <w:p>
-      <w:r>
-        <w:t>ReactDOM.render(&lt;App /&gt;,document.getElementById('root'))</w:t>
+      <w:proofErr w:type="spellStart"/>
+      <w:r>
+        <w:t>ReactDOM.render</w:t>
+      </w:r>
+      <w:proofErr w:type="spellEnd"/>
+      <w:r>
+        <w:t>(&lt;App /</w:t>
+      </w:r>
+      <w:proofErr w:type="gramStart"/>
+      <w:r>
+        <w:t>&gt;,</w:t>
+      </w:r>
+      <w:proofErr w:type="spellStart"/>
+      <w:r>
+        <w:t>document</w:t>
+      </w:r>
+      <w:proofErr w:type="gramEnd"/>
+      <w:r>
+        <w:t>.getElementById</w:t>
+      </w:r>
+      <w:proofErr w:type="spellEnd"/>
+      <w:r>
+        <w:t>('root'))</w:t>
       </w:r>
       <w:r>
         <w:br/>
@@ -163,7 +264,15 @@
         </w:numPr>
       </w:pPr>
       <w:r>
-        <w:t>We can use return()  in a functional component but an alternative is ()</w:t>
+        <w:t xml:space="preserve">We can use </w:t>
+      </w:r>
+      <w:proofErr w:type="gramStart"/>
+      <w:r>
+        <w:t>return(</w:t>
+      </w:r>
+      <w:proofErr w:type="gramEnd"/>
+      <w:r>
+        <w:t>)  in a functional component but an alternative is ()</w:t>
       </w:r>
     </w:p>
     <w:p>
@@ -187,7 +296,15 @@
         <w:t>Example</w:t>
       </w:r>
       <w:r>
-        <w:t>: {title} and the value will be {title} while calling a component we need to call it as &lt;Component title=”Text” /&gt;</w:t>
+        <w:t>: {title} and the value will be {title} while calling a component we need to call it as &lt;Component title</w:t>
+      </w:r>
+      <w:proofErr w:type="gramStart"/>
+      <w:r>
+        <w:t>=”Text</w:t>
+      </w:r>
+      <w:proofErr w:type="gramEnd"/>
+      <w:r>
+        <w:t>” /&gt;</w:t>
       </w:r>
     </w:p>
     <w:p>
@@ -259,6 +376,7 @@
     </w:p>
     <w:p/>
     <w:p>
+      <w:proofErr w:type="spellStart"/>
       <w:r>
         <w:rPr>
           <w:b/>
@@ -266,8 +384,17 @@
         </w:rPr>
         <w:t>Reactstrap</w:t>
       </w:r>
-      <w:r>
-        <w:t>: Bootstrap is added in react and can be used here as Reactstrap.\</w:t>
+      <w:proofErr w:type="spellEnd"/>
+      <w:r>
+        <w:t xml:space="preserve">: Bootstrap is added in react and can be used here as </w:t>
+      </w:r>
+      <w:proofErr w:type="spellStart"/>
+      <w:r>
+        <w:t>Reactstrap</w:t>
+      </w:r>
+      <w:proofErr w:type="spellEnd"/>
+      <w:r>
+        <w:t>.\</w:t>
       </w:r>
     </w:p>
     <w:p>
@@ -288,10 +415,27 @@
           <w:b/>
           <w:bCs/>
         </w:rPr>
-        <w:t>react-toastify</w:t>
-      </w:r>
-      <w:r>
-        <w:t>: Get Tosting messages.</w:t>
+        <w:t>react-</w:t>
+      </w:r>
+      <w:proofErr w:type="spellStart"/>
+      <w:r>
+        <w:rPr>
+          <w:b/>
+          <w:bCs/>
+        </w:rPr>
+        <w:t>toastify</w:t>
+      </w:r>
+      <w:proofErr w:type="spellEnd"/>
+      <w:r>
+        <w:t xml:space="preserve">: Get </w:t>
+      </w:r>
+      <w:proofErr w:type="spellStart"/>
+      <w:r>
+        <w:t>Tosting</w:t>
+      </w:r>
+      <w:proofErr w:type="spellEnd"/>
+      <w:r>
+        <w:t xml:space="preserve"> messages.</w:t>
       </w:r>
     </w:p>
     <w:p>
@@ -312,8 +456,21 @@
           <w:numId w:val="1"/>
         </w:numPr>
       </w:pPr>
-      <w:r>
-        <w:t>TypeError: Cannot read property 'createElement' of undefined</w:t>
+      <w:proofErr w:type="spellStart"/>
+      <w:r>
+        <w:t>TypeError</w:t>
+      </w:r>
+      <w:proofErr w:type="spellEnd"/>
+      <w:r>
+        <w:t>: Cannot read property '</w:t>
+      </w:r>
+      <w:proofErr w:type="spellStart"/>
+      <w:r>
+        <w:t>createElement</w:t>
+      </w:r>
+      <w:proofErr w:type="spellEnd"/>
+      <w:r>
+        <w:t>' of undefined</w:t>
       </w:r>
       <w:r>
         <w:br/>
@@ -334,7 +491,20 @@
         <w:t xml:space="preserve"> </w:t>
       </w:r>
       <w:r>
-        <w:t>import React,{useState} from 'react';</w:t>
+        <w:t xml:space="preserve">import </w:t>
+      </w:r>
+      <w:proofErr w:type="gramStart"/>
+      <w:r>
+        <w:t>React,{</w:t>
+      </w:r>
+      <w:proofErr w:type="spellStart"/>
+      <w:proofErr w:type="gramEnd"/>
+      <w:r>
+        <w:t>useState</w:t>
+      </w:r>
+      <w:proofErr w:type="spellEnd"/>
+      <w:r>
+        <w:t>} from 'react';</w:t>
       </w:r>
       <w:r>
         <w:t xml:space="preserve"> which was </w:t>
@@ -349,22 +519,576 @@
         <w:t xml:space="preserve"> </w:t>
       </w:r>
       <w:r>
+        <w:t xml:space="preserve">{ React </w:t>
+      </w:r>
+      <w:r>
+        <w:t>,</w:t>
+      </w:r>
+      <w:proofErr w:type="spellStart"/>
+      <w:r>
+        <w:t>useState</w:t>
+      </w:r>
+      <w:proofErr w:type="spellEnd"/>
+      <w:r>
+        <w:t>} from 'react';</w:t>
+      </w:r>
+    </w:p>
+    <w:p>
+      <w:pPr>
+        <w:pStyle w:val="ListParagraph"/>
+        <w:numPr>
+          <w:ilvl w:val="0"/>
+          <w:numId w:val="1"/>
+        </w:numPr>
+      </w:pPr>
+      <w:r>
+        <w:t>Custom</w:t>
+      </w:r>
+      <w:r>
+        <w:t xml:space="preserve"> based CSS need to be called last prior to any other CSS.</w:t>
+      </w:r>
+    </w:p>
+    <w:p>
+      <w:pPr>
+        <w:pStyle w:val="ListParagraph"/>
+        <w:numPr>
+          <w:ilvl w:val="0"/>
+          <w:numId w:val="1"/>
+        </w:numPr>
+      </w:pPr>
+      <w:r>
+        <w:t xml:space="preserve">Redux is used to maintain a centralized state </w:t>
+      </w:r>
+      <w:r>
+        <w:t>variable</w:t>
+      </w:r>
+      <w:r>
+        <w:t>.</w:t>
+      </w:r>
+    </w:p>
+    <w:p>
+      <w:pPr>
+        <w:pStyle w:val="ListParagraph"/>
+        <w:numPr>
+          <w:ilvl w:val="0"/>
+          <w:numId w:val="1"/>
+        </w:numPr>
+      </w:pPr>
+      <w:r>
+        <w:t>Fragment can be used as a div and can be used to pass multiple components.</w:t>
+      </w:r>
+    </w:p>
+    <w:p/>
+    <w:p>
+      <w:r>
+        <w:rPr>
+          <w:b/>
+          <w:bCs/>
+          <w:u w:val="single"/>
+        </w:rPr>
+        <w:t>CONTEXT</w:t>
+      </w:r>
+      <w:r>
+        <w:t xml:space="preserve">: </w:t>
+      </w:r>
+    </w:p>
+    <w:p>
+      <w:pPr>
+        <w:pStyle w:val="ListParagraph"/>
+        <w:numPr>
+          <w:ilvl w:val="0"/>
+          <w:numId w:val="1"/>
+        </w:numPr>
+      </w:pPr>
+      <w:r>
+        <w:t xml:space="preserve">We need to create a context by using the syntax </w:t>
+      </w:r>
+      <w:proofErr w:type="spellStart"/>
+      <w:r>
+        <w:rPr>
+          <w:b/>
+          <w:bCs/>
+        </w:rPr>
+        <w:t>React.createContext</w:t>
+      </w:r>
+      <w:proofErr w:type="spellEnd"/>
+      <w:r>
+        <w:rPr>
+          <w:b/>
+          <w:bCs/>
+        </w:rPr>
+        <w:t>()</w:t>
+      </w:r>
+    </w:p>
+    <w:p>
+      <w:pPr>
+        <w:pStyle w:val="ListParagraph"/>
+        <w:numPr>
+          <w:ilvl w:val="0"/>
+          <w:numId w:val="1"/>
+        </w:numPr>
+      </w:pPr>
+      <w:r>
+        <w:t xml:space="preserve">Then create a provider </w:t>
+      </w:r>
+      <w:proofErr w:type="spellStart"/>
+      <w:r>
+        <w:t>where in</w:t>
+      </w:r>
+      <w:proofErr w:type="spellEnd"/>
+      <w:r>
+        <w:t xml:space="preserve"> we declare all the variables and method which can be used everywhere.</w:t>
+      </w:r>
+      <w:r>
+        <w:t xml:space="preserve"> </w:t>
+      </w:r>
+      <w:r>
+        <w:t>(</w:t>
+      </w:r>
+      <w:proofErr w:type="spellStart"/>
+      <w:proofErr w:type="gramStart"/>
+      <w:r>
+        <w:t>context.provider</w:t>
+      </w:r>
+      <w:proofErr w:type="spellEnd"/>
+      <w:proofErr w:type="gramEnd"/>
+      <w:r>
+        <w:t>)</w:t>
+      </w:r>
+    </w:p>
+    <w:p>
+      <w:pPr>
+        <w:pStyle w:val="ListParagraph"/>
+        <w:numPr>
+          <w:ilvl w:val="0"/>
+          <w:numId w:val="1"/>
+        </w:numPr>
+      </w:pPr>
+      <w:r>
+        <w:t xml:space="preserve">Then we just need to call the component inside the provider Component and then in that component inside return statement create a </w:t>
+      </w:r>
+      <w:proofErr w:type="spellStart"/>
+      <w:proofErr w:type="gramStart"/>
+      <w:r>
+        <w:t>context.consumer</w:t>
+      </w:r>
+      <w:proofErr w:type="spellEnd"/>
+      <w:proofErr w:type="gramEnd"/>
+      <w:r>
+        <w:t xml:space="preserve"> component which can be used to access all the data which is being created in provider.</w:t>
+      </w:r>
+    </w:p>
+    <w:p>
+      <w:pPr>
+        <w:pStyle w:val="ListParagraph"/>
+        <w:numPr>
+          <w:ilvl w:val="0"/>
+          <w:numId w:val="1"/>
+        </w:numPr>
+      </w:pPr>
+      <w:r>
+        <w:t>SYNTAX for consumer:</w:t>
+      </w:r>
+    </w:p>
+    <w:p>
+      <w:pPr>
+        <w:pStyle w:val="ListParagraph"/>
+        <w:numPr>
+          <w:ilvl w:val="1"/>
+          <w:numId w:val="1"/>
+        </w:numPr>
+      </w:pPr>
+      <w:r>
+        <w:t>&lt;</w:t>
+      </w:r>
+      <w:proofErr w:type="spellStart"/>
+      <w:r>
+        <w:t>Context.Consumer</w:t>
+      </w:r>
+      <w:proofErr w:type="spellEnd"/>
+      <w:r>
+        <w:t>&gt;</w:t>
+      </w:r>
+    </w:p>
+    <w:p>
+      <w:pPr>
+        <w:pStyle w:val="ListParagraph"/>
+        <w:numPr>
+          <w:ilvl w:val="1"/>
+          <w:numId w:val="1"/>
+        </w:numPr>
+      </w:pPr>
+      <w:r>
+        <w:t xml:space="preserve">      {</w:t>
+      </w:r>
+    </w:p>
+    <w:p>
+      <w:pPr>
+        <w:pStyle w:val="ListParagraph"/>
+        <w:numPr>
+          <w:ilvl w:val="1"/>
+          <w:numId w:val="1"/>
+        </w:numPr>
+      </w:pPr>
+      <w:r>
+        <w:t xml:space="preserve">        context =&gt; (</w:t>
+      </w:r>
+    </w:p>
+    <w:p>
+      <w:pPr>
+        <w:pStyle w:val="ListParagraph"/>
+        <w:numPr>
+          <w:ilvl w:val="1"/>
+          <w:numId w:val="1"/>
+        </w:numPr>
+      </w:pPr>
+      <w:r>
+        <w:t xml:space="preserve">          &lt;Fragment&gt;</w:t>
+      </w:r>
+    </w:p>
+    <w:p>
+      <w:pPr>
+        <w:pStyle w:val="ListParagraph"/>
+        <w:numPr>
+          <w:ilvl w:val="1"/>
+          <w:numId w:val="1"/>
+        </w:numPr>
+      </w:pPr>
+      <w:r>
+        <w:t xml:space="preserve">            &lt;h2&gt;Name of the Mission: {</w:t>
+      </w:r>
+      <w:proofErr w:type="gramStart"/>
+      <w:r>
+        <w:t>context.data.name}&lt;</w:t>
+      </w:r>
+      <w:proofErr w:type="gramEnd"/>
+      <w:r>
+        <w:t>/h2&gt;</w:t>
+      </w:r>
+    </w:p>
+    <w:p>
+      <w:pPr>
+        <w:pStyle w:val="ListParagraph"/>
+        <w:numPr>
+          <w:ilvl w:val="1"/>
+          <w:numId w:val="1"/>
+        </w:numPr>
+      </w:pPr>
+      <w:r>
+        <w:t xml:space="preserve">            &lt;h3&gt;Code of the Mission: {</w:t>
+      </w:r>
+      <w:proofErr w:type="spellStart"/>
+      <w:r>
+        <w:t>context.</w:t>
+      </w:r>
+      <w:proofErr w:type="gramStart"/>
+      <w:r>
+        <w:t>data.code</w:t>
+      </w:r>
+      <w:proofErr w:type="spellEnd"/>
+      <w:proofErr w:type="gramEnd"/>
+      <w:r>
+        <w:t>}&lt;/h3&gt;</w:t>
+      </w:r>
+    </w:p>
+    <w:p>
+      <w:pPr>
+        <w:pStyle w:val="ListParagraph"/>
+        <w:numPr>
+          <w:ilvl w:val="1"/>
+          <w:numId w:val="1"/>
+        </w:numPr>
+      </w:pPr>
+      <w:r>
+        <w:t xml:space="preserve">            &lt;button </w:t>
+      </w:r>
+      <w:proofErr w:type="spellStart"/>
+      <w:r>
+        <w:t>onClick</w:t>
+      </w:r>
+      <w:proofErr w:type="spellEnd"/>
+      <w:r>
+        <w:t>={</w:t>
+      </w:r>
+      <w:proofErr w:type="spellStart"/>
+      <w:proofErr w:type="gramStart"/>
+      <w:r>
+        <w:t>context.isAccepted</w:t>
+      </w:r>
+      <w:proofErr w:type="spellEnd"/>
+      <w:proofErr w:type="gramEnd"/>
+      <w:r>
+        <w:t xml:space="preserve">}&gt;Changing the </w:t>
+      </w:r>
+      <w:proofErr w:type="spellStart"/>
+      <w:r>
+        <w:t>Acceptence</w:t>
+      </w:r>
+      <w:proofErr w:type="spellEnd"/>
+      <w:r>
+        <w:t>&lt;/button&gt;</w:t>
+      </w:r>
+    </w:p>
+    <w:p>
+      <w:pPr>
+        <w:pStyle w:val="ListParagraph"/>
+        <w:numPr>
+          <w:ilvl w:val="1"/>
+          <w:numId w:val="1"/>
+        </w:numPr>
+      </w:pPr>
+      <w:r>
+        <w:t xml:space="preserve">            &lt;h3&gt;</w:t>
+      </w:r>
+      <w:proofErr w:type="spellStart"/>
+      <w:r>
+        <w:t>Acceptence</w:t>
+      </w:r>
+      <w:proofErr w:type="spellEnd"/>
+      <w:r>
+        <w:t>: {</w:t>
+      </w:r>
+      <w:proofErr w:type="spellStart"/>
+      <w:r>
+        <w:t>context.</w:t>
+      </w:r>
+      <w:proofErr w:type="gramStart"/>
+      <w:r>
+        <w:t>data.accepted</w:t>
+      </w:r>
+      <w:proofErr w:type="spellEnd"/>
+      <w:proofErr w:type="gramEnd"/>
+      <w:r>
+        <w:t>}&lt;/h3&gt;</w:t>
+      </w:r>
+    </w:p>
+    <w:p>
+      <w:pPr>
+        <w:pStyle w:val="ListParagraph"/>
+        <w:numPr>
+          <w:ilvl w:val="1"/>
+          <w:numId w:val="1"/>
+        </w:numPr>
+      </w:pPr>
+      <w:r>
+        <w:t xml:space="preserve">          &lt;/Fragment&gt;</w:t>
+      </w:r>
+    </w:p>
+    <w:p>
+      <w:pPr>
+        <w:pStyle w:val="ListParagraph"/>
+        <w:numPr>
+          <w:ilvl w:val="1"/>
+          <w:numId w:val="1"/>
+        </w:numPr>
+      </w:pPr>
+      <w:r>
+        <w:t xml:space="preserve">        )}</w:t>
+      </w:r>
+    </w:p>
+    <w:p>
+      <w:pPr>
+        <w:pStyle w:val="ListParagraph"/>
+        <w:numPr>
+          <w:ilvl w:val="1"/>
+          <w:numId w:val="1"/>
+        </w:numPr>
+      </w:pPr>
+      <w:r>
+        <w:t xml:space="preserve">    &lt;/</w:t>
+      </w:r>
+      <w:proofErr w:type="spellStart"/>
+      <w:r>
+        <w:t>Context.Consumer</w:t>
+      </w:r>
+      <w:proofErr w:type="spellEnd"/>
+      <w:r>
+        <w:t>&gt;</w:t>
+      </w:r>
+    </w:p>
+    <w:p>
+      <w:pPr>
+        <w:pStyle w:val="ListParagraph"/>
+        <w:numPr>
+          <w:ilvl w:val="0"/>
+          <w:numId w:val="1"/>
+        </w:numPr>
+      </w:pPr>
+      <w:r>
+        <w:t>Context has all the data which is being stored in the provider using which we can access those data.</w:t>
+      </w:r>
+    </w:p>
+    <w:p>
+      <w:pPr>
+        <w:pStyle w:val="ListParagraph"/>
+      </w:pPr>
+    </w:p>
+    <w:p>
+      <w:pPr>
+        <w:pStyle w:val="ListParagraph"/>
+      </w:pPr>
+    </w:p>
+    <w:p>
+      <w:pPr>
+        <w:pStyle w:val="ListParagraph"/>
+      </w:pPr>
+    </w:p>
+    <w:p>
+      <w:pPr>
+        <w:pStyle w:val="ListParagraph"/>
+      </w:pPr>
+    </w:p>
+    <w:p>
+      <w:pPr>
+        <w:pStyle w:val="ListParagraph"/>
+      </w:pPr>
+    </w:p>
+    <w:p>
+      <w:pPr>
+        <w:pStyle w:val="ListParagraph"/>
+      </w:pPr>
+    </w:p>
+    <w:p>
+      <w:pPr>
+        <w:pStyle w:val="ListParagraph"/>
+      </w:pPr>
+    </w:p>
+    <w:p>
+      <w:pPr>
+        <w:pStyle w:val="ListParagraph"/>
+        <w:numPr>
+          <w:ilvl w:val="0"/>
+          <w:numId w:val="1"/>
+        </w:numPr>
+      </w:pPr>
+      <w:r>
+        <w:lastRenderedPageBreak/>
+        <w:t>SYNTAX for provider:</w:t>
+      </w:r>
+    </w:p>
+    <w:p>
+      <w:pPr>
+        <w:pStyle w:val="ListParagraph"/>
+      </w:pPr>
+      <w:r>
+        <w:t>&lt;</w:t>
+      </w:r>
+      <w:proofErr w:type="spellStart"/>
+      <w:r>
+        <w:t>PackageContext.Provider</w:t>
+      </w:r>
+      <w:proofErr w:type="spellEnd"/>
+      <w:r>
+        <w:t xml:space="preserve"> value</w:t>
+      </w:r>
+      <w:proofErr w:type="gramStart"/>
+      <w:r>
+        <w:t>={</w:t>
+      </w:r>
+      <w:proofErr w:type="gramEnd"/>
+      <w:r>
         <w:t>{</w:t>
       </w:r>
-      <w:r>
-        <w:t xml:space="preserve"> </w:t>
-      </w:r>
-      <w:r>
-        <w:t>React</w:t>
-      </w:r>
-      <w:r>
-        <w:t xml:space="preserve"> </w:t>
-      </w:r>
-      <w:r>
-        <w:t>,</w:t>
-      </w:r>
-      <w:r>
-        <w:t>useState} from 'react';</w:t>
+    </w:p>
+    <w:p>
+      <w:pPr>
+        <w:pStyle w:val="ListParagraph"/>
+      </w:pPr>
+      <w:r>
+        <w:t xml:space="preserve">            data: mission, //Pass all the data</w:t>
+      </w:r>
+    </w:p>
+    <w:p>
+      <w:pPr>
+        <w:pStyle w:val="ListParagraph"/>
+      </w:pPr>
+      <w:r>
+        <w:t xml:space="preserve">            </w:t>
+      </w:r>
+      <w:proofErr w:type="spellStart"/>
+      <w:r>
+        <w:t>isAccepted</w:t>
+      </w:r>
+      <w:proofErr w:type="spellEnd"/>
+      <w:r>
+        <w:t>: () =&gt; {</w:t>
+      </w:r>
+    </w:p>
+    <w:p>
+      <w:pPr>
+        <w:pStyle w:val="ListParagraph"/>
+      </w:pPr>
+      <w:r>
+        <w:t xml:space="preserve">                </w:t>
+      </w:r>
+      <w:proofErr w:type="spellStart"/>
+      <w:proofErr w:type="gramStart"/>
+      <w:r>
+        <w:t>setmission</w:t>
+      </w:r>
+      <w:proofErr w:type="spellEnd"/>
+      <w:r>
+        <w:t>(</w:t>
+      </w:r>
+      <w:proofErr w:type="gramEnd"/>
+      <w:r>
+        <w:t>{...mission, accepted: "Yes"})</w:t>
+      </w:r>
+    </w:p>
+    <w:p>
+      <w:pPr>
+        <w:pStyle w:val="ListParagraph"/>
+      </w:pPr>
+      <w:r>
+        <w:t xml:space="preserve">            }//...gets all the data declared for a state </w:t>
+      </w:r>
+      <w:proofErr w:type="spellStart"/>
+      <w:r>
+        <w:t>varibale</w:t>
+      </w:r>
+      <w:proofErr w:type="spellEnd"/>
+    </w:p>
+    <w:p>
+      <w:pPr>
+        <w:pStyle w:val="ListParagraph"/>
+      </w:pPr>
+      <w:r>
+        <w:t xml:space="preserve">        }}&gt;</w:t>
+      </w:r>
+    </w:p>
+    <w:p>
+      <w:pPr>
+        <w:pStyle w:val="ListParagraph"/>
+      </w:pPr>
+      <w:r>
+        <w:t xml:space="preserve">            {</w:t>
+      </w:r>
+      <w:proofErr w:type="spellStart"/>
+      <w:proofErr w:type="gramStart"/>
+      <w:r>
+        <w:t>props.children</w:t>
+      </w:r>
+      <w:proofErr w:type="spellEnd"/>
+      <w:proofErr w:type="gramEnd"/>
+      <w:r>
+        <w:t>}</w:t>
+      </w:r>
+    </w:p>
+    <w:p>
+      <w:r>
+        <w:t xml:space="preserve">      </w:t>
+      </w:r>
+      <w:r>
+        <w:tab/>
+        <w:t>&lt;/</w:t>
+      </w:r>
+      <w:proofErr w:type="spellStart"/>
+      <w:r>
+        <w:t>PackageContext.Provider</w:t>
+      </w:r>
+      <w:proofErr w:type="spellEnd"/>
+      <w:r>
+        <w:t>&gt; value should have {{}} and all the data which is passed into this can be used to by the consumer.</w:t>
       </w:r>
     </w:p>
     <w:p>
@@ -376,10 +1100,36 @@
         </w:numPr>
       </w:pPr>
       <w:r>
-        <w:t>Custome based CSS need to be called last prior to any other CSS.</w:t>
+        <w:t>Context provides a way to pass data through the component tree without having to pass props down manually at every level.</w:t>
       </w:r>
     </w:p>
     <w:p/>
+    <w:p>
+      <w:r>
+        <w:rPr>
+          <w:b/>
+          <w:bCs/>
+          <w:i/>
+          <w:iCs/>
+          <w:u w:val="single"/>
+        </w:rPr>
+        <w:t>Reducers in context API</w:t>
+      </w:r>
+      <w:r>
+        <w:t>:</w:t>
+      </w:r>
+      <w:r>
+        <w:t xml:space="preserve"> It can be used to trigger the actions which are being written in actions </w:t>
+      </w:r>
+      <w:proofErr w:type="spellStart"/>
+      <w:r>
+        <w:t>js</w:t>
+      </w:r>
+      <w:proofErr w:type="spellEnd"/>
+      <w:r>
+        <w:t xml:space="preserve"> file</w:t>
+      </w:r>
+    </w:p>
     <w:sectPr>
       <w:pgSz w:w="12240" w:h="15840"/>
       <w:pgMar w:top="1440" w:right="1440" w:bottom="1440" w:left="1440" w:header="720" w:footer="720" w:gutter="0"/>
@@ -407,7 +1157,7 @@
         <w:rFonts w:ascii="Wingdings" w:eastAsiaTheme="minorHAnsi" w:hAnsi="Wingdings" w:cstheme="minorBidi" w:hint="default"/>
       </w:rPr>
     </w:lvl>
-    <w:lvl w:ilvl="1" w:tplc="04090003" w:tentative="1">
+    <w:lvl w:ilvl="1" w:tplc="04090003">
       <w:start w:val="1"/>
       <w:numFmt w:val="bullet"/>
       <w:lvlText w:val="o"/>

--- a/REACT.docx
+++ b/REACT.docx
@@ -37,15 +37,7 @@
         <w:t xml:space="preserve"> create-react-app my-app</w:t>
       </w:r>
       <w:r>
-        <w:t xml:space="preserve"> =</w:t>
-      </w:r>
-      <w:proofErr w:type="gramStart"/>
-      <w:r>
-        <w:t>&gt;  command</w:t>
-      </w:r>
-      <w:proofErr w:type="gramEnd"/>
-      <w:r>
-        <w:t xml:space="preserve"> to create a react application.</w:t>
+        <w:t xml:space="preserve"> =&gt;  command to create a react application.</w:t>
       </w:r>
     </w:p>
     <w:p>
@@ -161,38 +153,17 @@
     </w:p>
     <w:p>
       <w:r>
-        <w:t xml:space="preserve">function </w:t>
-      </w:r>
-      <w:proofErr w:type="gramStart"/>
-      <w:r>
-        <w:t>App(</w:t>
-      </w:r>
-      <w:proofErr w:type="gramEnd"/>
-      <w:r>
-        <w:t>) {</w:t>
-      </w:r>
-    </w:p>
-    <w:p>
-      <w:r>
-        <w:t xml:space="preserve">    </w:t>
-      </w:r>
-      <w:proofErr w:type="gramStart"/>
-      <w:r>
-        <w:t>return(</w:t>
-      </w:r>
-      <w:proofErr w:type="gramEnd"/>
-    </w:p>
-    <w:p>
-      <w:r>
-        <w:t xml:space="preserve">        &lt;h1&gt;Hello </w:t>
-      </w:r>
-      <w:proofErr w:type="gramStart"/>
-      <w:r>
-        <w:t>World!&lt;</w:t>
-      </w:r>
-      <w:proofErr w:type="gramEnd"/>
-      <w:r>
-        <w:t>/h1&gt;</w:t>
+        <w:t>function App() {</w:t>
+      </w:r>
+    </w:p>
+    <w:p>
+      <w:r>
+        <w:t xml:space="preserve">    return(</w:t>
+      </w:r>
+    </w:p>
+    <w:p>
+      <w:r>
+        <w:t xml:space="preserve">        &lt;h1&gt;Hello World!&lt;/h1&gt;</w:t>
       </w:r>
     </w:p>
     <w:p>
@@ -212,19 +183,11 @@
       </w:r>
       <w:proofErr w:type="spellEnd"/>
       <w:r>
-        <w:t>(&lt;App /</w:t>
-      </w:r>
-      <w:proofErr w:type="gramStart"/>
-      <w:r>
-        <w:t>&gt;,</w:t>
-      </w:r>
-      <w:proofErr w:type="spellStart"/>
-      <w:r>
-        <w:t>document</w:t>
-      </w:r>
-      <w:proofErr w:type="gramEnd"/>
-      <w:r>
-        <w:t>.getElementById</w:t>
+        <w:t>(&lt;App /&gt;,</w:t>
+      </w:r>
+      <w:proofErr w:type="spellStart"/>
+      <w:r>
+        <w:t>document.getElementById</w:t>
       </w:r>
       <w:proofErr w:type="spellEnd"/>
       <w:r>
@@ -264,15 +227,7 @@
         </w:numPr>
       </w:pPr>
       <w:r>
-        <w:t xml:space="preserve">We can use </w:t>
-      </w:r>
-      <w:proofErr w:type="gramStart"/>
-      <w:r>
-        <w:t>return(</w:t>
-      </w:r>
-      <w:proofErr w:type="gramEnd"/>
-      <w:r>
-        <w:t>)  in a functional component but an alternative is ()</w:t>
+        <w:t>We can use return()  in a functional component but an alternative is ()</w:t>
       </w:r>
     </w:p>
     <w:p>
@@ -296,15 +251,7 @@
         <w:t>Example</w:t>
       </w:r>
       <w:r>
-        <w:t>: {title} and the value will be {title} while calling a component we need to call it as &lt;Component title</w:t>
-      </w:r>
-      <w:proofErr w:type="gramStart"/>
-      <w:r>
-        <w:t>=”Text</w:t>
-      </w:r>
-      <w:proofErr w:type="gramEnd"/>
-      <w:r>
-        <w:t>” /&gt;</w:t>
+        <w:t>: {title} and the value will be {title} while calling a component we need to call it as &lt;Component title=”Text” /&gt;</w:t>
       </w:r>
     </w:p>
     <w:p>
@@ -491,14 +438,9 @@
         <w:t xml:space="preserve"> </w:t>
       </w:r>
       <w:r>
-        <w:t xml:space="preserve">import </w:t>
-      </w:r>
-      <w:proofErr w:type="gramStart"/>
-      <w:r>
-        <w:t>React,{</w:t>
-      </w:r>
-      <w:proofErr w:type="spellStart"/>
-      <w:proofErr w:type="gramEnd"/>
+        <w:t>import React,{</w:t>
+      </w:r>
+      <w:proofErr w:type="spellStart"/>
       <w:r>
         <w:t>useState</w:t>
       </w:r>
@@ -646,12 +588,10 @@
         <w:t>(</w:t>
       </w:r>
       <w:proofErr w:type="spellStart"/>
-      <w:proofErr w:type="gramStart"/>
       <w:r>
         <w:t>context.provider</w:t>
       </w:r>
       <w:proofErr w:type="spellEnd"/>
-      <w:proofErr w:type="gramEnd"/>
       <w:r>
         <w:t>)</w:t>
       </w:r>
@@ -668,12 +608,10 @@
         <w:t xml:space="preserve">Then we just need to call the component inside the provider Component and then in that component inside return statement create a </w:t>
       </w:r>
       <w:proofErr w:type="spellStart"/>
-      <w:proofErr w:type="gramStart"/>
       <w:r>
         <w:t>context.consumer</w:t>
       </w:r>
       <w:proofErr w:type="spellEnd"/>
-      <w:proofErr w:type="gramEnd"/>
       <w:r>
         <w:t xml:space="preserve"> component which can be used to access all the data which is being created in provider.</w:t>
       </w:r>
@@ -755,15 +693,7 @@
         </w:numPr>
       </w:pPr>
       <w:r>
-        <w:t xml:space="preserve">            &lt;h2&gt;Name of the Mission: {</w:t>
-      </w:r>
-      <w:proofErr w:type="gramStart"/>
-      <w:r>
-        <w:t>context.data.name}&lt;</w:t>
-      </w:r>
-      <w:proofErr w:type="gramEnd"/>
-      <w:r>
-        <w:t>/h2&gt;</w:t>
+        <w:t xml:space="preserve">            &lt;h2&gt;Name of the Mission: {context.data.name}&lt;/h2&gt;</w:t>
       </w:r>
     </w:p>
     <w:p>
@@ -779,14 +709,9 @@
       </w:r>
       <w:proofErr w:type="spellStart"/>
       <w:r>
-        <w:t>context.</w:t>
-      </w:r>
-      <w:proofErr w:type="gramStart"/>
-      <w:r>
-        <w:t>data.code</w:t>
-      </w:r>
-      <w:proofErr w:type="spellEnd"/>
-      <w:proofErr w:type="gramEnd"/>
+        <w:t>context.data.code</w:t>
+      </w:r>
+      <w:proofErr w:type="spellEnd"/>
       <w:r>
         <w:t>}&lt;/h3&gt;</w:t>
       </w:r>
@@ -811,12 +736,10 @@
         <w:t>={</w:t>
       </w:r>
       <w:proofErr w:type="spellStart"/>
-      <w:proofErr w:type="gramStart"/>
       <w:r>
         <w:t>context.isAccepted</w:t>
       </w:r>
       <w:proofErr w:type="spellEnd"/>
-      <w:proofErr w:type="gramEnd"/>
       <w:r>
         <w:t xml:space="preserve">}&gt;Changing the </w:t>
       </w:r>
@@ -850,14 +773,9 @@
       </w:r>
       <w:proofErr w:type="spellStart"/>
       <w:r>
-        <w:t>context.</w:t>
-      </w:r>
-      <w:proofErr w:type="gramStart"/>
-      <w:r>
-        <w:t>data.accepted</w:t>
-      </w:r>
-      <w:proofErr w:type="spellEnd"/>
-      <w:proofErr w:type="gramEnd"/>
+        <w:t>context.data.accepted</w:t>
+      </w:r>
+      <w:proofErr w:type="spellEnd"/>
       <w:r>
         <w:t>}&lt;/h3&gt;</w:t>
       </w:r>
@@ -979,15 +897,7 @@
       </w:r>
       <w:proofErr w:type="spellEnd"/>
       <w:r>
-        <w:t xml:space="preserve"> value</w:t>
-      </w:r>
-      <w:proofErr w:type="gramStart"/>
-      <w:r>
-        <w:t>={</w:t>
-      </w:r>
-      <w:proofErr w:type="gramEnd"/>
-      <w:r>
-        <w:t>{</w:t>
+        <w:t xml:space="preserve"> value={{</w:t>
       </w:r>
     </w:p>
     <w:p>
@@ -1022,17 +932,12 @@
         <w:t xml:space="preserve">                </w:t>
       </w:r>
       <w:proofErr w:type="spellStart"/>
-      <w:proofErr w:type="gramStart"/>
       <w:r>
         <w:t>setmission</w:t>
       </w:r>
       <w:proofErr w:type="spellEnd"/>
       <w:r>
-        <w:t>(</w:t>
-      </w:r>
-      <w:proofErr w:type="gramEnd"/>
-      <w:r>
-        <w:t>{...mission, accepted: "Yes"})</w:t>
+        <w:t>({...mission, accepted: "Yes"})</w:t>
       </w:r>
     </w:p>
     <w:p>
@@ -1064,12 +969,10 @@
         <w:t xml:space="preserve">            {</w:t>
       </w:r>
       <w:proofErr w:type="spellStart"/>
-      <w:proofErr w:type="gramStart"/>
       <w:r>
         <w:t>props.children</w:t>
       </w:r>
       <w:proofErr w:type="spellEnd"/>
-      <w:proofErr w:type="gramEnd"/>
       <w:r>
         <w:t>}</w:t>
       </w:r>
@@ -1128,6 +1031,32 @@
       <w:proofErr w:type="spellEnd"/>
       <w:r>
         <w:t xml:space="preserve"> file</w:t>
+      </w:r>
+    </w:p>
+    <w:p>
+      <w:hyperlink r:id="rId6" w:history="1">
+        <w:r>
+          <w:rPr>
+            <w:rStyle w:val="Hyperlink"/>
+          </w:rPr>
+          <w:t>https://randomuser.me/</w:t>
+        </w:r>
+      </w:hyperlink>
+      <w:r>
+        <w:t xml:space="preserve"> - to get a random API.</w:t>
+      </w:r>
+    </w:p>
+    <w:p>
+      <w:hyperlink r:id="rId7" w:history="1">
+        <w:r>
+          <w:rPr>
+            <w:rStyle w:val="Hyperlink"/>
+          </w:rPr>
+          <w:t>https://jsonformatter.org/</w:t>
+        </w:r>
+      </w:hyperlink>
+      <w:r>
+        <w:t xml:space="preserve"> - to Beatify the JSON File.</w:t>
       </w:r>
     </w:p>
     <w:sectPr>

--- a/REACT.docx
+++ b/REACT.docx
@@ -37,7 +37,15 @@
         <w:t xml:space="preserve"> create-react-app my-app</w:t>
       </w:r>
       <w:r>
-        <w:t xml:space="preserve"> =&gt;  command to create a react application.</w:t>
+        <w:t xml:space="preserve"> =</w:t>
+      </w:r>
+      <w:proofErr w:type="gramStart"/>
+      <w:r>
+        <w:t>&gt;  command</w:t>
+      </w:r>
+      <w:proofErr w:type="gramEnd"/>
+      <w:r>
+        <w:t xml:space="preserve"> to create a react application.</w:t>
       </w:r>
     </w:p>
     <w:p>
@@ -153,17 +161,38 @@
     </w:p>
     <w:p>
       <w:r>
-        <w:t>function App() {</w:t>
-      </w:r>
-    </w:p>
-    <w:p>
-      <w:r>
-        <w:t xml:space="preserve">    return(</w:t>
-      </w:r>
-    </w:p>
-    <w:p>
-      <w:r>
-        <w:t xml:space="preserve">        &lt;h1&gt;Hello World!&lt;/h1&gt;</w:t>
+        <w:t xml:space="preserve">function </w:t>
+      </w:r>
+      <w:proofErr w:type="gramStart"/>
+      <w:r>
+        <w:t>App(</w:t>
+      </w:r>
+      <w:proofErr w:type="gramEnd"/>
+      <w:r>
+        <w:t>) {</w:t>
+      </w:r>
+    </w:p>
+    <w:p>
+      <w:r>
+        <w:t xml:space="preserve">    </w:t>
+      </w:r>
+      <w:proofErr w:type="gramStart"/>
+      <w:r>
+        <w:t>return(</w:t>
+      </w:r>
+      <w:proofErr w:type="gramEnd"/>
+    </w:p>
+    <w:p>
+      <w:r>
+        <w:t xml:space="preserve">        &lt;h1&gt;Hello </w:t>
+      </w:r>
+      <w:proofErr w:type="gramStart"/>
+      <w:r>
+        <w:t>World!&lt;</w:t>
+      </w:r>
+      <w:proofErr w:type="gramEnd"/>
+      <w:r>
+        <w:t>/h1&gt;</w:t>
       </w:r>
     </w:p>
     <w:p>
@@ -183,11 +212,19 @@
       </w:r>
       <w:proofErr w:type="spellEnd"/>
       <w:r>
-        <w:t>(&lt;App /&gt;,</w:t>
-      </w:r>
-      <w:proofErr w:type="spellStart"/>
-      <w:r>
-        <w:t>document.getElementById</w:t>
+        <w:t>(&lt;App /</w:t>
+      </w:r>
+      <w:proofErr w:type="gramStart"/>
+      <w:r>
+        <w:t>&gt;,</w:t>
+      </w:r>
+      <w:proofErr w:type="spellStart"/>
+      <w:r>
+        <w:t>document</w:t>
+      </w:r>
+      <w:proofErr w:type="gramEnd"/>
+      <w:r>
+        <w:t>.getElementById</w:t>
       </w:r>
       <w:proofErr w:type="spellEnd"/>
       <w:r>
@@ -227,7 +264,15 @@
         </w:numPr>
       </w:pPr>
       <w:r>
-        <w:t>We can use return()  in a functional component but an alternative is ()</w:t>
+        <w:t xml:space="preserve">We can use </w:t>
+      </w:r>
+      <w:proofErr w:type="gramStart"/>
+      <w:r>
+        <w:t>return(</w:t>
+      </w:r>
+      <w:proofErr w:type="gramEnd"/>
+      <w:r>
+        <w:t>)  in a functional component but an alternative is ()</w:t>
       </w:r>
     </w:p>
     <w:p>
@@ -251,7 +296,15 @@
         <w:t>Example</w:t>
       </w:r>
       <w:r>
-        <w:t>: {title} and the value will be {title} while calling a component we need to call it as &lt;Component title=”Text” /&gt;</w:t>
+        <w:t>: {title} and the value will be {title} while calling a component we need to call it as &lt;Component title</w:t>
+      </w:r>
+      <w:proofErr w:type="gramStart"/>
+      <w:r>
+        <w:t>=”Text</w:t>
+      </w:r>
+      <w:proofErr w:type="gramEnd"/>
+      <w:r>
+        <w:t>” /&gt;</w:t>
       </w:r>
     </w:p>
     <w:p>
@@ -438,9 +491,14 @@
         <w:t xml:space="preserve"> </w:t>
       </w:r>
       <w:r>
-        <w:t>import React,{</w:t>
-      </w:r>
-      <w:proofErr w:type="spellStart"/>
+        <w:t xml:space="preserve">import </w:t>
+      </w:r>
+      <w:proofErr w:type="gramStart"/>
+      <w:r>
+        <w:t>React,{</w:t>
+      </w:r>
+      <w:proofErr w:type="spellStart"/>
+      <w:proofErr w:type="gramEnd"/>
       <w:r>
         <w:t>useState</w:t>
       </w:r>
@@ -588,10 +646,12 @@
         <w:t>(</w:t>
       </w:r>
       <w:proofErr w:type="spellStart"/>
+      <w:proofErr w:type="gramStart"/>
       <w:r>
         <w:t>context.provider</w:t>
       </w:r>
       <w:proofErr w:type="spellEnd"/>
+      <w:proofErr w:type="gramEnd"/>
       <w:r>
         <w:t>)</w:t>
       </w:r>
@@ -608,10 +668,12 @@
         <w:t xml:space="preserve">Then we just need to call the component inside the provider Component and then in that component inside return statement create a </w:t>
       </w:r>
       <w:proofErr w:type="spellStart"/>
+      <w:proofErr w:type="gramStart"/>
       <w:r>
         <w:t>context.consumer</w:t>
       </w:r>
       <w:proofErr w:type="spellEnd"/>
+      <w:proofErr w:type="gramEnd"/>
       <w:r>
         <w:t xml:space="preserve"> component which can be used to access all the data which is being created in provider.</w:t>
       </w:r>
@@ -693,7 +755,15 @@
         </w:numPr>
       </w:pPr>
       <w:r>
-        <w:t xml:space="preserve">            &lt;h2&gt;Name of the Mission: {context.data.name}&lt;/h2&gt;</w:t>
+        <w:t xml:space="preserve">            &lt;h2&gt;Name of the Mission: {</w:t>
+      </w:r>
+      <w:proofErr w:type="gramStart"/>
+      <w:r>
+        <w:t>context.data.name}&lt;</w:t>
+      </w:r>
+      <w:proofErr w:type="gramEnd"/>
+      <w:r>
+        <w:t>/h2&gt;</w:t>
       </w:r>
     </w:p>
     <w:p>
@@ -709,9 +779,14 @@
       </w:r>
       <w:proofErr w:type="spellStart"/>
       <w:r>
-        <w:t>context.data.code</w:t>
-      </w:r>
-      <w:proofErr w:type="spellEnd"/>
+        <w:t>context.</w:t>
+      </w:r>
+      <w:proofErr w:type="gramStart"/>
+      <w:r>
+        <w:t>data.code</w:t>
+      </w:r>
+      <w:proofErr w:type="spellEnd"/>
+      <w:proofErr w:type="gramEnd"/>
       <w:r>
         <w:t>}&lt;/h3&gt;</w:t>
       </w:r>
@@ -736,10 +811,12 @@
         <w:t>={</w:t>
       </w:r>
       <w:proofErr w:type="spellStart"/>
+      <w:proofErr w:type="gramStart"/>
       <w:r>
         <w:t>context.isAccepted</w:t>
       </w:r>
       <w:proofErr w:type="spellEnd"/>
+      <w:proofErr w:type="gramEnd"/>
       <w:r>
         <w:t xml:space="preserve">}&gt;Changing the </w:t>
       </w:r>
@@ -773,9 +850,14 @@
       </w:r>
       <w:proofErr w:type="spellStart"/>
       <w:r>
-        <w:t>context.data.accepted</w:t>
-      </w:r>
-      <w:proofErr w:type="spellEnd"/>
+        <w:t>context.</w:t>
+      </w:r>
+      <w:proofErr w:type="gramStart"/>
+      <w:r>
+        <w:t>data.accepted</w:t>
+      </w:r>
+      <w:proofErr w:type="spellEnd"/>
+      <w:proofErr w:type="gramEnd"/>
       <w:r>
         <w:t>}&lt;/h3&gt;</w:t>
       </w:r>
@@ -897,7 +979,15 @@
       </w:r>
       <w:proofErr w:type="spellEnd"/>
       <w:r>
-        <w:t xml:space="preserve"> value={{</w:t>
+        <w:t xml:space="preserve"> value</w:t>
+      </w:r>
+      <w:proofErr w:type="gramStart"/>
+      <w:r>
+        <w:t>={</w:t>
+      </w:r>
+      <w:proofErr w:type="gramEnd"/>
+      <w:r>
+        <w:t>{</w:t>
       </w:r>
     </w:p>
     <w:p>
@@ -932,12 +1022,17 @@
         <w:t xml:space="preserve">                </w:t>
       </w:r>
       <w:proofErr w:type="spellStart"/>
+      <w:proofErr w:type="gramStart"/>
       <w:r>
         <w:t>setmission</w:t>
       </w:r>
       <w:proofErr w:type="spellEnd"/>
       <w:r>
-        <w:t>({...mission, accepted: "Yes"})</w:t>
+        <w:t>(</w:t>
+      </w:r>
+      <w:proofErr w:type="gramEnd"/>
+      <w:r>
+        <w:t>{...mission, accepted: "Yes"})</w:t>
       </w:r>
     </w:p>
     <w:p>
@@ -969,10 +1064,12 @@
         <w:t xml:space="preserve">            {</w:t>
       </w:r>
       <w:proofErr w:type="spellStart"/>
+      <w:proofErr w:type="gramStart"/>
       <w:r>
         <w:t>props.children</w:t>
       </w:r>
       <w:proofErr w:type="spellEnd"/>
+      <w:proofErr w:type="gramEnd"/>
       <w:r>
         <w:t>}</w:t>
       </w:r>
@@ -1059,6 +1156,7 @@
         <w:t xml:space="preserve"> - to Beatify the JSON File.</w:t>
       </w:r>
     </w:p>
+    <w:p/>
     <w:sectPr>
       <w:pgSz w:w="12240" w:h="15840"/>
       <w:pgMar w:top="1440" w:right="1440" w:bottom="1440" w:left="1440" w:header="720" w:footer="720" w:gutter="0"/>
